--- a/Test_BP/Fol_2k_files_500(2)/de-DE/file 500_2 - Copy (456)_de.docx
+++ b/Test_BP/Fol_2k_files_500(2)/de-DE/file 500_2 - Copy (456)_de.docx
@@ -1,7 +1,7 @@
 
 <file path=word/document.xml><?xml version="1.0" encoding="utf-8"?>
 <w:document xmlns:wpc="http://schemas.microsoft.com/office/word/2010/wordprocessingCanvas" xmlns:cx="http://schemas.microsoft.com/office/drawing/2014/chartex" xmlns:cx1="http://schemas.microsoft.com/office/drawing/2015/9/8/chartex" xmlns:cx2="http://schemas.microsoft.com/office/drawing/2015/10/21/chartex" xmlns:cx3="http://schemas.microsoft.com/office/drawing/2016/5/9/chartex" xmlns:cx4="http://schemas.microsoft.com/office/drawing/2016/5/10/chartex" xmlns:cx5="http://schemas.microsoft.com/office/drawing/2016/5/11/chartex" xmlns:mc="http://schemas.openxmlformats.org/markup-compatibility/2006" xmlns:o="urn:schemas-microsoft-com:office:office" xmlns:r="http://schemas.openxmlformats.org/officeDocument/2006/relationships" xmlns:m="http://schemas.openxmlformats.org/officeDocument/2006/math" xmlns:v="urn:schemas-microsoft-com:vml" xmlns:wp14="http://schemas.microsoft.com/office/word/2010/wordprocessingDrawing" xmlns:wp="http://schemas.openxmlformats.org/drawingml/2006/wordprocessingDrawing" xmlns:w10="urn:schemas-microsoft-com:office:word" xmlns:w="http://schemas.openxmlformats.org/wordprocessingml/2006/main" xmlns:w14="http://schemas.microsoft.com/office/word/2010/wordml" xmlns:w15="http://schemas.microsoft.com/office/word/2012/wordml" xmlns:wne="http://schemas.microsoft.com/office/word/2006/wordml" xmlns:wpg="http://schemas.microsoft.com/office/word/2010/wordprocessingGroup" xmlns:wpi="http://schemas.microsoft.com/office/word/2010/wordprocessingInk" xmlns:wps="http://schemas.microsoft.com/office/word/2010/wordprocessingShape" mc:Ignorable="w14 w15 wp14">
-  <!-- Generated by Aspose.Words for Java 20.12.0 -->
+  <!-- Generated by Aspose.Words for Java 21.10.0 -->
   <w:body>
     <w:p>
       <w:pPr>
@@ -35,44 +35,44 @@
           <w:highlight w:val="none"/>
           <w:u w:val="none" w:color="auto"/>
           <w:effect w:val="none"/>
-          <w:bdr w:val="nil"/>
-          <w:shd w:val="clear" w:color="auto" w:fill="auto"/>
-          <w:vertAlign w:val="baseline"/>
-          <w:rtl w:val="0"/>
-          <w:cs w:val="0"/>
-          <w:lang w:val="de-DE" w:eastAsia="zh-TW" w:bidi="ar-SA"/>
-        </w:rPr>
-        <w:t>t êëxcêëpt töò söò têëmpêër mûütûüåål tååstêës möòthêër.</w:t>
-      </w:r>
-      <w:r>
-        <w:rPr>
-          <w:rStyle w:val="DefaultParagraphFont"/>
-          <w:rFonts w:ascii="Calibri" w:eastAsia="Calibri" w:hAnsi="Calibri" w:cs="Calibri"/>
-          <w:b w:val="0"/>
-          <w:bCs w:val="0"/>
-          <w:i w:val="0"/>
-          <w:iCs w:val="0"/>
-          <w:caps w:val="0"/>
-          <w:smallCaps w:val="0"/>
-          <w:strike w:val="0"/>
-          <w:dstrike w:val="0"/>
-          <w:outline w:val="0"/>
-          <w:shadow w:val="0"/>
-          <w:emboss w:val="0"/>
-          <w:imprint w:val="0"/>
-          <w:noProof w:val="0"/>
-          <w:vanish w:val="0"/>
-          <w:color w:val="auto"/>
-          <w:spacing w:val="0"/>
-          <w:w w:val="100"/>
-          <w:kern w:val="0"/>
-          <w:position w:val="0"/>
-          <w:sz w:val="22"/>
-          <w:szCs w:val="22"/>
-          <w:highlight w:val="none"/>
-          <w:u w:val="none" w:color="auto"/>
-          <w:effect w:val="none"/>
-          <w:bdr w:val="nil"/>
+          <w:bdr w:val="none" w:sz="0" w:space="0" w:color="auto"/>
+          <w:shd w:val="clear" w:color="auto" w:fill="auto"/>
+          <w:vertAlign w:val="baseline"/>
+          <w:rtl w:val="0"/>
+          <w:cs w:val="0"/>
+          <w:lang w:val="de-DE" w:eastAsia="zh-TW" w:bidi="ar-SA"/>
+        </w:rPr>
+        <w:t>t éêxcéêpt tôõ sôõ téêmpéêr mýùtýùåål tååstéês môõthéêr.</w:t>
+      </w:r>
+      <w:r>
+        <w:rPr>
+          <w:rStyle w:val="DefaultParagraphFont"/>
+          <w:rFonts w:ascii="Calibri" w:eastAsia="Calibri" w:hAnsi="Calibri" w:cs="Calibri"/>
+          <w:b w:val="0"/>
+          <w:bCs w:val="0"/>
+          <w:i w:val="0"/>
+          <w:iCs w:val="0"/>
+          <w:caps w:val="0"/>
+          <w:smallCaps w:val="0"/>
+          <w:strike w:val="0"/>
+          <w:dstrike w:val="0"/>
+          <w:outline w:val="0"/>
+          <w:shadow w:val="0"/>
+          <w:emboss w:val="0"/>
+          <w:imprint w:val="0"/>
+          <w:noProof w:val="0"/>
+          <w:vanish w:val="0"/>
+          <w:color w:val="auto"/>
+          <w:spacing w:val="0"/>
+          <w:w w:val="100"/>
+          <w:kern w:val="0"/>
+          <w:position w:val="0"/>
+          <w:sz w:val="22"/>
+          <w:szCs w:val="22"/>
+          <w:highlight w:val="none"/>
+          <w:u w:val="none" w:color="auto"/>
+          <w:effect w:val="none"/>
+          <w:bdr w:val="none" w:sz="0" w:space="0" w:color="auto"/>
           <w:shd w:val="clear" w:color="auto" w:fill="auto"/>
           <w:vertAlign w:val="baseline"/>
           <w:rtl w:val="0"/>
@@ -109,44 +109,44 @@
           <w:highlight w:val="none"/>
           <w:u w:val="none" w:color="auto"/>
           <w:effect w:val="none"/>
-          <w:bdr w:val="nil"/>
-          <w:shd w:val="clear" w:color="auto" w:fill="auto"/>
-          <w:vertAlign w:val="baseline"/>
-          <w:rtl w:val="0"/>
-          <w:cs w:val="0"/>
-          <w:lang w:val="de-DE" w:eastAsia="zh-TW" w:bidi="ar-SA"/>
-        </w:rPr>
-        <w:t>Ïntëërëëstëëd cüúltìïväâtëëd ìïts cóóntìïnüúìïng nóów yëët äârëë.</w:t>
-      </w:r>
-      <w:r>
-        <w:rPr>
-          <w:rStyle w:val="DefaultParagraphFont"/>
-          <w:rFonts w:ascii="Calibri" w:eastAsia="Calibri" w:hAnsi="Calibri" w:cs="Calibri"/>
-          <w:b w:val="0"/>
-          <w:bCs w:val="0"/>
-          <w:i w:val="0"/>
-          <w:iCs w:val="0"/>
-          <w:caps w:val="0"/>
-          <w:smallCaps w:val="0"/>
-          <w:strike w:val="0"/>
-          <w:dstrike w:val="0"/>
-          <w:outline w:val="0"/>
-          <w:shadow w:val="0"/>
-          <w:emboss w:val="0"/>
-          <w:imprint w:val="0"/>
-          <w:noProof w:val="0"/>
-          <w:vanish w:val="0"/>
-          <w:color w:val="auto"/>
-          <w:spacing w:val="0"/>
-          <w:w w:val="100"/>
-          <w:kern w:val="0"/>
-          <w:position w:val="0"/>
-          <w:sz w:val="22"/>
-          <w:szCs w:val="22"/>
-          <w:highlight w:val="none"/>
-          <w:u w:val="none" w:color="auto"/>
-          <w:effect w:val="none"/>
-          <w:bdr w:val="nil"/>
+          <w:bdr w:val="none" w:sz="0" w:space="0" w:color="auto"/>
+          <w:shd w:val="clear" w:color="auto" w:fill="auto"/>
+          <w:vertAlign w:val="baseline"/>
+          <w:rtl w:val="0"/>
+          <w:cs w:val="0"/>
+          <w:lang w:val="de-DE" w:eastAsia="zh-TW" w:bidi="ar-SA"/>
+        </w:rPr>
+        <w:t>Íntèërèëstèëd cûültïíväætèëd ïíts cõôntïínûüïíng nõôw yèët äærèë.</w:t>
+      </w:r>
+      <w:r>
+        <w:rPr>
+          <w:rStyle w:val="DefaultParagraphFont"/>
+          <w:rFonts w:ascii="Calibri" w:eastAsia="Calibri" w:hAnsi="Calibri" w:cs="Calibri"/>
+          <w:b w:val="0"/>
+          <w:bCs w:val="0"/>
+          <w:i w:val="0"/>
+          <w:iCs w:val="0"/>
+          <w:caps w:val="0"/>
+          <w:smallCaps w:val="0"/>
+          <w:strike w:val="0"/>
+          <w:dstrike w:val="0"/>
+          <w:outline w:val="0"/>
+          <w:shadow w:val="0"/>
+          <w:emboss w:val="0"/>
+          <w:imprint w:val="0"/>
+          <w:noProof w:val="0"/>
+          <w:vanish w:val="0"/>
+          <w:color w:val="auto"/>
+          <w:spacing w:val="0"/>
+          <w:w w:val="100"/>
+          <w:kern w:val="0"/>
+          <w:position w:val="0"/>
+          <w:sz w:val="22"/>
+          <w:szCs w:val="22"/>
+          <w:highlight w:val="none"/>
+          <w:u w:val="none" w:color="auto"/>
+          <w:effect w:val="none"/>
+          <w:bdr w:val="none" w:sz="0" w:space="0" w:color="auto"/>
           <w:shd w:val="clear" w:color="auto" w:fill="auto"/>
           <w:vertAlign w:val="baseline"/>
           <w:rtl w:val="0"/>
@@ -183,44 +183,44 @@
           <w:highlight w:val="none"/>
           <w:u w:val="none" w:color="auto"/>
           <w:effect w:val="none"/>
-          <w:bdr w:val="nil"/>
-          <w:shd w:val="clear" w:color="auto" w:fill="auto"/>
-          <w:vertAlign w:val="baseline"/>
-          <w:rtl w:val="0"/>
-          <w:cs w:val="0"/>
-          <w:lang w:val="de-DE" w:eastAsia="zh-TW" w:bidi="ar-SA"/>
-        </w:rPr>
-        <w:t>Òúût ííntëërëëstëëd áàccëëptáàncëë õòúûr páàrtííáàlííty áàffrõòntííng úûnplëëáàsáànt why áàdd.</w:t>
-      </w:r>
-      <w:r>
-        <w:rPr>
-          <w:rStyle w:val="DefaultParagraphFont"/>
-          <w:rFonts w:ascii="Calibri" w:eastAsia="Calibri" w:hAnsi="Calibri" w:cs="Calibri"/>
-          <w:b w:val="0"/>
-          <w:bCs w:val="0"/>
-          <w:i w:val="0"/>
-          <w:iCs w:val="0"/>
-          <w:caps w:val="0"/>
-          <w:smallCaps w:val="0"/>
-          <w:strike w:val="0"/>
-          <w:dstrike w:val="0"/>
-          <w:outline w:val="0"/>
-          <w:shadow w:val="0"/>
-          <w:emboss w:val="0"/>
-          <w:imprint w:val="0"/>
-          <w:noProof w:val="0"/>
-          <w:vanish w:val="0"/>
-          <w:color w:val="auto"/>
-          <w:spacing w:val="0"/>
-          <w:w w:val="100"/>
-          <w:kern w:val="0"/>
-          <w:position w:val="0"/>
-          <w:sz w:val="22"/>
-          <w:szCs w:val="22"/>
-          <w:highlight w:val="none"/>
-          <w:u w:val="none" w:color="auto"/>
-          <w:effect w:val="none"/>
-          <w:bdr w:val="nil"/>
+          <w:bdr w:val="none" w:sz="0" w:space="0" w:color="auto"/>
+          <w:shd w:val="clear" w:color="auto" w:fill="auto"/>
+          <w:vertAlign w:val="baseline"/>
+          <w:rtl w:val="0"/>
+          <w:cs w:val="0"/>
+          <w:lang w:val="de-DE" w:eastAsia="zh-TW" w:bidi="ar-SA"/>
+        </w:rPr>
+        <w:t>Öûùt íìntêêrêêstêêd áâccêêptáâncêê óòûùr páârtíìáâlíìty áâffróòntíìng ûùnplêêáâsáânt why áâdd.</w:t>
+      </w:r>
+      <w:r>
+        <w:rPr>
+          <w:rStyle w:val="DefaultParagraphFont"/>
+          <w:rFonts w:ascii="Calibri" w:eastAsia="Calibri" w:hAnsi="Calibri" w:cs="Calibri"/>
+          <w:b w:val="0"/>
+          <w:bCs w:val="0"/>
+          <w:i w:val="0"/>
+          <w:iCs w:val="0"/>
+          <w:caps w:val="0"/>
+          <w:smallCaps w:val="0"/>
+          <w:strike w:val="0"/>
+          <w:dstrike w:val="0"/>
+          <w:outline w:val="0"/>
+          <w:shadow w:val="0"/>
+          <w:emboss w:val="0"/>
+          <w:imprint w:val="0"/>
+          <w:noProof w:val="0"/>
+          <w:vanish w:val="0"/>
+          <w:color w:val="auto"/>
+          <w:spacing w:val="0"/>
+          <w:w w:val="100"/>
+          <w:kern w:val="0"/>
+          <w:position w:val="0"/>
+          <w:sz w:val="22"/>
+          <w:szCs w:val="22"/>
+          <w:highlight w:val="none"/>
+          <w:u w:val="none" w:color="auto"/>
+          <w:effect w:val="none"/>
+          <w:bdr w:val="none" w:sz="0" w:space="0" w:color="auto"/>
           <w:shd w:val="clear" w:color="auto" w:fill="auto"/>
           <w:vertAlign w:val="baseline"/>
           <w:rtl w:val="0"/>
@@ -257,44 +257,44 @@
           <w:highlight w:val="none"/>
           <w:u w:val="none" w:color="auto"/>
           <w:effect w:val="none"/>
-          <w:bdr w:val="nil"/>
-          <w:shd w:val="clear" w:color="auto" w:fill="auto"/>
-          <w:vertAlign w:val="baseline"/>
-          <w:rtl w:val="0"/>
-          <w:cs w:val="0"/>
-          <w:lang w:val="de-DE" w:eastAsia="zh-TW" w:bidi="ar-SA"/>
-        </w:rPr>
-        <w:t>Êstèéèém gåãrdèén mèén yèét shy cóóýürsèé.</w:t>
-      </w:r>
-      <w:r>
-        <w:rPr>
-          <w:rStyle w:val="DefaultParagraphFont"/>
-          <w:rFonts w:ascii="Calibri" w:eastAsia="Calibri" w:hAnsi="Calibri" w:cs="Calibri"/>
-          <w:b w:val="0"/>
-          <w:bCs w:val="0"/>
-          <w:i w:val="0"/>
-          <w:iCs w:val="0"/>
-          <w:caps w:val="0"/>
-          <w:smallCaps w:val="0"/>
-          <w:strike w:val="0"/>
-          <w:dstrike w:val="0"/>
-          <w:outline w:val="0"/>
-          <w:shadow w:val="0"/>
-          <w:emboss w:val="0"/>
-          <w:imprint w:val="0"/>
-          <w:noProof w:val="0"/>
-          <w:vanish w:val="0"/>
-          <w:color w:val="auto"/>
-          <w:spacing w:val="0"/>
-          <w:w w:val="100"/>
-          <w:kern w:val="0"/>
-          <w:position w:val="0"/>
-          <w:sz w:val="22"/>
-          <w:szCs w:val="22"/>
-          <w:highlight w:val="none"/>
-          <w:u w:val="none" w:color="auto"/>
-          <w:effect w:val="none"/>
-          <w:bdr w:val="nil"/>
+          <w:bdr w:val="none" w:sz="0" w:space="0" w:color="auto"/>
+          <w:shd w:val="clear" w:color="auto" w:fill="auto"/>
+          <w:vertAlign w:val="baseline"/>
+          <w:rtl w:val="0"/>
+          <w:cs w:val="0"/>
+          <w:lang w:val="de-DE" w:eastAsia="zh-TW" w:bidi="ar-SA"/>
+        </w:rPr>
+        <w:t>Èstèéèém gãârdèén mèén yèét shy còóûúrsèé.</w:t>
+      </w:r>
+      <w:r>
+        <w:rPr>
+          <w:rStyle w:val="DefaultParagraphFont"/>
+          <w:rFonts w:ascii="Calibri" w:eastAsia="Calibri" w:hAnsi="Calibri" w:cs="Calibri"/>
+          <w:b w:val="0"/>
+          <w:bCs w:val="0"/>
+          <w:i w:val="0"/>
+          <w:iCs w:val="0"/>
+          <w:caps w:val="0"/>
+          <w:smallCaps w:val="0"/>
+          <w:strike w:val="0"/>
+          <w:dstrike w:val="0"/>
+          <w:outline w:val="0"/>
+          <w:shadow w:val="0"/>
+          <w:emboss w:val="0"/>
+          <w:imprint w:val="0"/>
+          <w:noProof w:val="0"/>
+          <w:vanish w:val="0"/>
+          <w:color w:val="auto"/>
+          <w:spacing w:val="0"/>
+          <w:w w:val="100"/>
+          <w:kern w:val="0"/>
+          <w:position w:val="0"/>
+          <w:sz w:val="22"/>
+          <w:szCs w:val="22"/>
+          <w:highlight w:val="none"/>
+          <w:u w:val="none" w:color="auto"/>
+          <w:effect w:val="none"/>
+          <w:bdr w:val="none" w:sz="0" w:space="0" w:color="auto"/>
           <w:shd w:val="clear" w:color="auto" w:fill="auto"/>
           <w:vertAlign w:val="baseline"/>
           <w:rtl w:val="0"/>
@@ -331,44 +331,44 @@
           <w:highlight w:val="none"/>
           <w:u w:val="none" w:color="auto"/>
           <w:effect w:val="none"/>
-          <w:bdr w:val="nil"/>
-          <w:shd w:val="clear" w:color="auto" w:fill="auto"/>
-          <w:vertAlign w:val="baseline"/>
-          <w:rtl w:val="0"/>
-          <w:cs w:val="0"/>
-          <w:lang w:val="de-DE" w:eastAsia="zh-TW" w:bidi="ar-SA"/>
-        </w:rPr>
-        <w:t>Cõónsüültêèd üüp my tõólêèràãbly sõómêètîïmêès pêèrpêètüüàãl õóh.</w:t>
-      </w:r>
-      <w:r>
-        <w:rPr>
-          <w:rStyle w:val="DefaultParagraphFont"/>
-          <w:rFonts w:ascii="Calibri" w:eastAsia="Calibri" w:hAnsi="Calibri" w:cs="Calibri"/>
-          <w:b w:val="0"/>
-          <w:bCs w:val="0"/>
-          <w:i w:val="0"/>
-          <w:iCs w:val="0"/>
-          <w:caps w:val="0"/>
-          <w:smallCaps w:val="0"/>
-          <w:strike w:val="0"/>
-          <w:dstrike w:val="0"/>
-          <w:outline w:val="0"/>
-          <w:shadow w:val="0"/>
-          <w:emboss w:val="0"/>
-          <w:imprint w:val="0"/>
-          <w:noProof w:val="0"/>
-          <w:vanish w:val="0"/>
-          <w:color w:val="auto"/>
-          <w:spacing w:val="0"/>
-          <w:w w:val="100"/>
-          <w:kern w:val="0"/>
-          <w:position w:val="0"/>
-          <w:sz w:val="22"/>
-          <w:szCs w:val="22"/>
-          <w:highlight w:val="none"/>
-          <w:u w:val="none" w:color="auto"/>
-          <w:effect w:val="none"/>
-          <w:bdr w:val="nil"/>
+          <w:bdr w:val="none" w:sz="0" w:space="0" w:color="auto"/>
+          <w:shd w:val="clear" w:color="auto" w:fill="auto"/>
+          <w:vertAlign w:val="baseline"/>
+          <w:rtl w:val="0"/>
+          <w:cs w:val="0"/>
+          <w:lang w:val="de-DE" w:eastAsia="zh-TW" w:bidi="ar-SA"/>
+        </w:rPr>
+        <w:t>Còõnsúûltêèd úûp my tòõlêèråâbly sòõmêètìímêès pêèrpêètúûåâl òõh.</w:t>
+      </w:r>
+      <w:r>
+        <w:rPr>
+          <w:rStyle w:val="DefaultParagraphFont"/>
+          <w:rFonts w:ascii="Calibri" w:eastAsia="Calibri" w:hAnsi="Calibri" w:cs="Calibri"/>
+          <w:b w:val="0"/>
+          <w:bCs w:val="0"/>
+          <w:i w:val="0"/>
+          <w:iCs w:val="0"/>
+          <w:caps w:val="0"/>
+          <w:smallCaps w:val="0"/>
+          <w:strike w:val="0"/>
+          <w:dstrike w:val="0"/>
+          <w:outline w:val="0"/>
+          <w:shadow w:val="0"/>
+          <w:emboss w:val="0"/>
+          <w:imprint w:val="0"/>
+          <w:noProof w:val="0"/>
+          <w:vanish w:val="0"/>
+          <w:color w:val="auto"/>
+          <w:spacing w:val="0"/>
+          <w:w w:val="100"/>
+          <w:kern w:val="0"/>
+          <w:position w:val="0"/>
+          <w:sz w:val="22"/>
+          <w:szCs w:val="22"/>
+          <w:highlight w:val="none"/>
+          <w:u w:val="none" w:color="auto"/>
+          <w:effect w:val="none"/>
+          <w:bdr w:val="none" w:sz="0" w:space="0" w:color="auto"/>
           <w:shd w:val="clear" w:color="auto" w:fill="auto"/>
           <w:vertAlign w:val="baseline"/>
           <w:rtl w:val="0"/>
@@ -405,44 +405,44 @@
           <w:highlight w:val="none"/>
           <w:u w:val="none" w:color="auto"/>
           <w:effect w:val="none"/>
-          <w:bdr w:val="nil"/>
-          <w:shd w:val="clear" w:color="auto" w:fill="auto"/>
-          <w:vertAlign w:val="baseline"/>
-          <w:rtl w:val="0"/>
-          <w:cs w:val="0"/>
-          <w:lang w:val="de-DE" w:eastAsia="zh-TW" w:bidi="ar-SA"/>
-        </w:rPr>
-        <w:t>Èxprêèssïîòön áãccêèptáãncêè ïîmprýûdêèncêè páãrtïîcýûláãr háãd êèáãt ýûnsáãtïîáãblêè.</w:t>
-      </w:r>
-      <w:r>
-        <w:rPr>
-          <w:rStyle w:val="DefaultParagraphFont"/>
-          <w:rFonts w:ascii="Calibri" w:eastAsia="Calibri" w:hAnsi="Calibri" w:cs="Calibri"/>
-          <w:b w:val="0"/>
-          <w:bCs w:val="0"/>
-          <w:i w:val="0"/>
-          <w:iCs w:val="0"/>
-          <w:caps w:val="0"/>
-          <w:smallCaps w:val="0"/>
-          <w:strike w:val="0"/>
-          <w:dstrike w:val="0"/>
-          <w:outline w:val="0"/>
-          <w:shadow w:val="0"/>
-          <w:emboss w:val="0"/>
-          <w:imprint w:val="0"/>
-          <w:noProof w:val="0"/>
-          <w:vanish w:val="0"/>
-          <w:color w:val="auto"/>
-          <w:spacing w:val="0"/>
-          <w:w w:val="100"/>
-          <w:kern w:val="0"/>
-          <w:position w:val="0"/>
-          <w:sz w:val="22"/>
-          <w:szCs w:val="22"/>
-          <w:highlight w:val="none"/>
-          <w:u w:val="none" w:color="auto"/>
-          <w:effect w:val="none"/>
-          <w:bdr w:val="nil"/>
+          <w:bdr w:val="none" w:sz="0" w:space="0" w:color="auto"/>
+          <w:shd w:val="clear" w:color="auto" w:fill="auto"/>
+          <w:vertAlign w:val="baseline"/>
+          <w:rtl w:val="0"/>
+          <w:cs w:val="0"/>
+          <w:lang w:val="de-DE" w:eastAsia="zh-TW" w:bidi="ar-SA"/>
+        </w:rPr>
+        <w:t>Éxprëëssîìöòn âæccëëptâæncëë îìmprýüdëëncëë pâærtîìcýülâær hâæd ëëâæt ýünsâætîìâæblëë.</w:t>
+      </w:r>
+      <w:r>
+        <w:rPr>
+          <w:rStyle w:val="DefaultParagraphFont"/>
+          <w:rFonts w:ascii="Calibri" w:eastAsia="Calibri" w:hAnsi="Calibri" w:cs="Calibri"/>
+          <w:b w:val="0"/>
+          <w:bCs w:val="0"/>
+          <w:i w:val="0"/>
+          <w:iCs w:val="0"/>
+          <w:caps w:val="0"/>
+          <w:smallCaps w:val="0"/>
+          <w:strike w:val="0"/>
+          <w:dstrike w:val="0"/>
+          <w:outline w:val="0"/>
+          <w:shadow w:val="0"/>
+          <w:emboss w:val="0"/>
+          <w:imprint w:val="0"/>
+          <w:noProof w:val="0"/>
+          <w:vanish w:val="0"/>
+          <w:color w:val="auto"/>
+          <w:spacing w:val="0"/>
+          <w:w w:val="100"/>
+          <w:kern w:val="0"/>
+          <w:position w:val="0"/>
+          <w:sz w:val="22"/>
+          <w:szCs w:val="22"/>
+          <w:highlight w:val="none"/>
+          <w:u w:val="none" w:color="auto"/>
+          <w:effect w:val="none"/>
+          <w:bdr w:val="none" w:sz="0" w:space="0" w:color="auto"/>
           <w:shd w:val="clear" w:color="auto" w:fill="auto"/>
           <w:vertAlign w:val="baseline"/>
           <w:rtl w:val="0"/>
@@ -485,44 +485,44 @@
           <w:highlight w:val="none"/>
           <w:u w:val="none" w:color="auto"/>
           <w:effect w:val="none"/>
-          <w:bdr w:val="nil"/>
-          <w:shd w:val="clear" w:color="auto" w:fill="auto"/>
-          <w:vertAlign w:val="baseline"/>
-          <w:rtl w:val="0"/>
-          <w:cs w:val="0"/>
-          <w:lang w:val="de-DE" w:eastAsia="zh-TW" w:bidi="ar-SA"/>
-        </w:rPr>
-        <w:t>Hãàd dèënóòtîìng próòpèërly jóòîìntûürèë yóòûü óòccãàsîìóòn dîìrèëctly rãàîìllèëry.</w:t>
-      </w:r>
-      <w:r>
-        <w:rPr>
-          <w:rStyle w:val="DefaultParagraphFont"/>
-          <w:rFonts w:ascii="Calibri" w:eastAsia="Calibri" w:hAnsi="Calibri" w:cs="Calibri"/>
-          <w:b w:val="0"/>
-          <w:bCs w:val="0"/>
-          <w:i w:val="0"/>
-          <w:iCs w:val="0"/>
-          <w:caps w:val="0"/>
-          <w:smallCaps w:val="0"/>
-          <w:strike w:val="0"/>
-          <w:dstrike w:val="0"/>
-          <w:outline w:val="0"/>
-          <w:shadow w:val="0"/>
-          <w:emboss w:val="0"/>
-          <w:imprint w:val="0"/>
-          <w:noProof w:val="0"/>
-          <w:vanish w:val="0"/>
-          <w:color w:val="auto"/>
-          <w:spacing w:val="0"/>
-          <w:w w:val="100"/>
-          <w:kern w:val="0"/>
-          <w:position w:val="0"/>
-          <w:sz w:val="22"/>
-          <w:szCs w:val="22"/>
-          <w:highlight w:val="none"/>
-          <w:u w:val="none" w:color="auto"/>
-          <w:effect w:val="none"/>
-          <w:bdr w:val="nil"/>
+          <w:bdr w:val="none" w:sz="0" w:space="0" w:color="auto"/>
+          <w:shd w:val="clear" w:color="auto" w:fill="auto"/>
+          <w:vertAlign w:val="baseline"/>
+          <w:rtl w:val="0"/>
+          <w:cs w:val="0"/>
+          <w:lang w:val="de-DE" w:eastAsia="zh-TW" w:bidi="ar-SA"/>
+        </w:rPr>
+        <w:t>Hääd dëënöötììng prööpëërly jööììntûûrëë yööûû ööccääsììöön dììrëëctly rääììllëëry.</w:t>
+      </w:r>
+      <w:r>
+        <w:rPr>
+          <w:rStyle w:val="DefaultParagraphFont"/>
+          <w:rFonts w:ascii="Calibri" w:eastAsia="Calibri" w:hAnsi="Calibri" w:cs="Calibri"/>
+          <w:b w:val="0"/>
+          <w:bCs w:val="0"/>
+          <w:i w:val="0"/>
+          <w:iCs w:val="0"/>
+          <w:caps w:val="0"/>
+          <w:smallCaps w:val="0"/>
+          <w:strike w:val="0"/>
+          <w:dstrike w:val="0"/>
+          <w:outline w:val="0"/>
+          <w:shadow w:val="0"/>
+          <w:emboss w:val="0"/>
+          <w:imprint w:val="0"/>
+          <w:noProof w:val="0"/>
+          <w:vanish w:val="0"/>
+          <w:color w:val="auto"/>
+          <w:spacing w:val="0"/>
+          <w:w w:val="100"/>
+          <w:kern w:val="0"/>
+          <w:position w:val="0"/>
+          <w:sz w:val="22"/>
+          <w:szCs w:val="22"/>
+          <w:highlight w:val="none"/>
+          <w:u w:val="none" w:color="auto"/>
+          <w:effect w:val="none"/>
+          <w:bdr w:val="none" w:sz="0" w:space="0" w:color="auto"/>
           <w:shd w:val="clear" w:color="auto" w:fill="auto"/>
           <w:vertAlign w:val="baseline"/>
           <w:rtl w:val="0"/>
@@ -559,44 +559,44 @@
           <w:highlight w:val="none"/>
           <w:u w:val="none" w:color="auto"/>
           <w:effect w:val="none"/>
-          <w:bdr w:val="nil"/>
-          <w:shd w:val="clear" w:color="auto" w:fill="auto"/>
-          <w:vertAlign w:val="baseline"/>
-          <w:rtl w:val="0"/>
-          <w:cs w:val="0"/>
-          <w:lang w:val="de-DE" w:eastAsia="zh-TW" w:bidi="ar-SA"/>
-        </w:rPr>
-        <w:t>Ïn såâîïd tòó òóf pòóòór fûúll bêë pòóst fåâcêë snûúg.</w:t>
-      </w:r>
-      <w:r>
-        <w:rPr>
-          <w:rStyle w:val="DefaultParagraphFont"/>
-          <w:rFonts w:ascii="Calibri" w:eastAsia="Calibri" w:hAnsi="Calibri" w:cs="Calibri"/>
-          <w:b w:val="0"/>
-          <w:bCs w:val="0"/>
-          <w:i w:val="0"/>
-          <w:iCs w:val="0"/>
-          <w:caps w:val="0"/>
-          <w:smallCaps w:val="0"/>
-          <w:strike w:val="0"/>
-          <w:dstrike w:val="0"/>
-          <w:outline w:val="0"/>
-          <w:shadow w:val="0"/>
-          <w:emboss w:val="0"/>
-          <w:imprint w:val="0"/>
-          <w:noProof w:val="0"/>
-          <w:vanish w:val="0"/>
-          <w:color w:val="auto"/>
-          <w:spacing w:val="0"/>
-          <w:w w:val="100"/>
-          <w:kern w:val="0"/>
-          <w:position w:val="0"/>
-          <w:sz w:val="22"/>
-          <w:szCs w:val="22"/>
-          <w:highlight w:val="none"/>
-          <w:u w:val="none" w:color="auto"/>
-          <w:effect w:val="none"/>
-          <w:bdr w:val="nil"/>
+          <w:bdr w:val="none" w:sz="0" w:space="0" w:color="auto"/>
+          <w:shd w:val="clear" w:color="auto" w:fill="auto"/>
+          <w:vertAlign w:val="baseline"/>
+          <w:rtl w:val="0"/>
+          <w:cs w:val="0"/>
+          <w:lang w:val="de-DE" w:eastAsia="zh-TW" w:bidi="ar-SA"/>
+        </w:rPr>
+        <w:t>Ín sáäìîd töó öóf pöóöór fýúll bêê pöóst fáäcêê snýúg.</w:t>
+      </w:r>
+      <w:r>
+        <w:rPr>
+          <w:rStyle w:val="DefaultParagraphFont"/>
+          <w:rFonts w:ascii="Calibri" w:eastAsia="Calibri" w:hAnsi="Calibri" w:cs="Calibri"/>
+          <w:b w:val="0"/>
+          <w:bCs w:val="0"/>
+          <w:i w:val="0"/>
+          <w:iCs w:val="0"/>
+          <w:caps w:val="0"/>
+          <w:smallCaps w:val="0"/>
+          <w:strike w:val="0"/>
+          <w:dstrike w:val="0"/>
+          <w:outline w:val="0"/>
+          <w:shadow w:val="0"/>
+          <w:emboss w:val="0"/>
+          <w:imprint w:val="0"/>
+          <w:noProof w:val="0"/>
+          <w:vanish w:val="0"/>
+          <w:color w:val="auto"/>
+          <w:spacing w:val="0"/>
+          <w:w w:val="100"/>
+          <w:kern w:val="0"/>
+          <w:position w:val="0"/>
+          <w:sz w:val="22"/>
+          <w:szCs w:val="22"/>
+          <w:highlight w:val="none"/>
+          <w:u w:val="none" w:color="auto"/>
+          <w:effect w:val="none"/>
+          <w:bdr w:val="none" w:sz="0" w:space="0" w:color="auto"/>
           <w:shd w:val="clear" w:color="auto" w:fill="auto"/>
           <w:vertAlign w:val="baseline"/>
           <w:rtl w:val="0"/>
@@ -633,44 +633,44 @@
           <w:highlight w:val="none"/>
           <w:u w:val="none" w:color="auto"/>
           <w:effect w:val="none"/>
-          <w:bdr w:val="nil"/>
-          <w:shd w:val="clear" w:color="auto" w:fill="auto"/>
-          <w:vertAlign w:val="baseline"/>
-          <w:rtl w:val="0"/>
-          <w:cs w:val="0"/>
-          <w:lang w:val="de-DE" w:eastAsia="zh-TW" w:bidi="ar-SA"/>
-        </w:rPr>
-        <w:t>Íntrôödúýcèêd ìîmprúýdèêncèê sèêèê sàày úýnplèêààsìîng dèêvôönshìîrèê ààccèêptààncèê sôön.</w:t>
-      </w:r>
-      <w:r>
-        <w:rPr>
-          <w:rStyle w:val="DefaultParagraphFont"/>
-          <w:rFonts w:ascii="Calibri" w:eastAsia="Calibri" w:hAnsi="Calibri" w:cs="Calibri"/>
-          <w:b w:val="0"/>
-          <w:bCs w:val="0"/>
-          <w:i w:val="0"/>
-          <w:iCs w:val="0"/>
-          <w:caps w:val="0"/>
-          <w:smallCaps w:val="0"/>
-          <w:strike w:val="0"/>
-          <w:dstrike w:val="0"/>
-          <w:outline w:val="0"/>
-          <w:shadow w:val="0"/>
-          <w:emboss w:val="0"/>
-          <w:imprint w:val="0"/>
-          <w:noProof w:val="0"/>
-          <w:vanish w:val="0"/>
-          <w:color w:val="auto"/>
-          <w:spacing w:val="0"/>
-          <w:w w:val="100"/>
-          <w:kern w:val="0"/>
-          <w:position w:val="0"/>
-          <w:sz w:val="22"/>
-          <w:szCs w:val="22"/>
-          <w:highlight w:val="none"/>
-          <w:u w:val="none" w:color="auto"/>
-          <w:effect w:val="none"/>
-          <w:bdr w:val="nil"/>
+          <w:bdr w:val="none" w:sz="0" w:space="0" w:color="auto"/>
+          <w:shd w:val="clear" w:color="auto" w:fill="auto"/>
+          <w:vertAlign w:val="baseline"/>
+          <w:rtl w:val="0"/>
+          <w:cs w:val="0"/>
+          <w:lang w:val="de-DE" w:eastAsia="zh-TW" w:bidi="ar-SA"/>
+        </w:rPr>
+        <w:t>Íntrôödúûcêèd íímprúûdêèncêè sêèêè sâây úûnplêèââsííng dêèvôönshíírêè ââccêèptââncêè sôön.</w:t>
+      </w:r>
+      <w:r>
+        <w:rPr>
+          <w:rStyle w:val="DefaultParagraphFont"/>
+          <w:rFonts w:ascii="Calibri" w:eastAsia="Calibri" w:hAnsi="Calibri" w:cs="Calibri"/>
+          <w:b w:val="0"/>
+          <w:bCs w:val="0"/>
+          <w:i w:val="0"/>
+          <w:iCs w:val="0"/>
+          <w:caps w:val="0"/>
+          <w:smallCaps w:val="0"/>
+          <w:strike w:val="0"/>
+          <w:dstrike w:val="0"/>
+          <w:outline w:val="0"/>
+          <w:shadow w:val="0"/>
+          <w:emboss w:val="0"/>
+          <w:imprint w:val="0"/>
+          <w:noProof w:val="0"/>
+          <w:vanish w:val="0"/>
+          <w:color w:val="auto"/>
+          <w:spacing w:val="0"/>
+          <w:w w:val="100"/>
+          <w:kern w:val="0"/>
+          <w:position w:val="0"/>
+          <w:sz w:val="22"/>
+          <w:szCs w:val="22"/>
+          <w:highlight w:val="none"/>
+          <w:u w:val="none" w:color="auto"/>
+          <w:effect w:val="none"/>
+          <w:bdr w:val="none" w:sz="0" w:space="0" w:color="auto"/>
           <w:shd w:val="clear" w:color="auto" w:fill="auto"/>
           <w:vertAlign w:val="baseline"/>
           <w:rtl w:val="0"/>
@@ -707,44 +707,44 @@
           <w:highlight w:val="none"/>
           <w:u w:val="none" w:color="auto"/>
           <w:effect w:val="none"/>
-          <w:bdr w:val="nil"/>
-          <w:shd w:val="clear" w:color="auto" w:fill="auto"/>
-          <w:vertAlign w:val="baseline"/>
-          <w:rtl w:val="0"/>
-          <w:cs w:val="0"/>
-          <w:lang w:val="de-DE" w:eastAsia="zh-TW" w:bidi="ar-SA"/>
-        </w:rPr>
-        <w:t>Èxéëtéër lòôngéër wîísdòôm gãäy nòôr déësîígn ãägéë.</w:t>
-      </w:r>
-      <w:r>
-        <w:rPr>
-          <w:rStyle w:val="DefaultParagraphFont"/>
-          <w:rFonts w:ascii="Calibri" w:eastAsia="Calibri" w:hAnsi="Calibri" w:cs="Calibri"/>
-          <w:b w:val="0"/>
-          <w:bCs w:val="0"/>
-          <w:i w:val="0"/>
-          <w:iCs w:val="0"/>
-          <w:caps w:val="0"/>
-          <w:smallCaps w:val="0"/>
-          <w:strike w:val="0"/>
-          <w:dstrike w:val="0"/>
-          <w:outline w:val="0"/>
-          <w:shadow w:val="0"/>
-          <w:emboss w:val="0"/>
-          <w:imprint w:val="0"/>
-          <w:noProof w:val="0"/>
-          <w:vanish w:val="0"/>
-          <w:color w:val="auto"/>
-          <w:spacing w:val="0"/>
-          <w:w w:val="100"/>
-          <w:kern w:val="0"/>
-          <w:position w:val="0"/>
-          <w:sz w:val="22"/>
-          <w:szCs w:val="22"/>
-          <w:highlight w:val="none"/>
-          <w:u w:val="none" w:color="auto"/>
-          <w:effect w:val="none"/>
-          <w:bdr w:val="nil"/>
+          <w:bdr w:val="none" w:sz="0" w:space="0" w:color="auto"/>
+          <w:shd w:val="clear" w:color="auto" w:fill="auto"/>
+          <w:vertAlign w:val="baseline"/>
+          <w:rtl w:val="0"/>
+          <w:cs w:val="0"/>
+          <w:lang w:val="de-DE" w:eastAsia="zh-TW" w:bidi="ar-SA"/>
+        </w:rPr>
+        <w:t>Ëxéëtéër lòõngéër wíïsdòõm gæåy nòõr déësíïgn æågéë.</w:t>
+      </w:r>
+      <w:r>
+        <w:rPr>
+          <w:rStyle w:val="DefaultParagraphFont"/>
+          <w:rFonts w:ascii="Calibri" w:eastAsia="Calibri" w:hAnsi="Calibri" w:cs="Calibri"/>
+          <w:b w:val="0"/>
+          <w:bCs w:val="0"/>
+          <w:i w:val="0"/>
+          <w:iCs w:val="0"/>
+          <w:caps w:val="0"/>
+          <w:smallCaps w:val="0"/>
+          <w:strike w:val="0"/>
+          <w:dstrike w:val="0"/>
+          <w:outline w:val="0"/>
+          <w:shadow w:val="0"/>
+          <w:emboss w:val="0"/>
+          <w:imprint w:val="0"/>
+          <w:noProof w:val="0"/>
+          <w:vanish w:val="0"/>
+          <w:color w:val="auto"/>
+          <w:spacing w:val="0"/>
+          <w:w w:val="100"/>
+          <w:kern w:val="0"/>
+          <w:position w:val="0"/>
+          <w:sz w:val="22"/>
+          <w:szCs w:val="22"/>
+          <w:highlight w:val="none"/>
+          <w:u w:val="none" w:color="auto"/>
+          <w:effect w:val="none"/>
+          <w:bdr w:val="none" w:sz="0" w:space="0" w:color="auto"/>
           <w:shd w:val="clear" w:color="auto" w:fill="auto"/>
           <w:vertAlign w:val="baseline"/>
           <w:rtl w:val="0"/>
@@ -781,44 +781,44 @@
           <w:highlight w:val="none"/>
           <w:u w:val="none" w:color="auto"/>
           <w:effect w:val="none"/>
-          <w:bdr w:val="nil"/>
-          <w:shd w:val="clear" w:color="auto" w:fill="auto"/>
-          <w:vertAlign w:val="baseline"/>
-          <w:rtl w:val="0"/>
-          <w:cs w:val="0"/>
-          <w:lang w:val="de-DE" w:eastAsia="zh-TW" w:bidi="ar-SA"/>
-        </w:rPr>
-        <w:t>Äm wèëåâthèër tóó èëntèërèëd nóórlåând nóó ììn shóówììng sèërvììcèë.</w:t>
-      </w:r>
-      <w:r>
-        <w:rPr>
-          <w:rStyle w:val="DefaultParagraphFont"/>
-          <w:rFonts w:ascii="Calibri" w:eastAsia="Calibri" w:hAnsi="Calibri" w:cs="Calibri"/>
-          <w:b w:val="0"/>
-          <w:bCs w:val="0"/>
-          <w:i w:val="0"/>
-          <w:iCs w:val="0"/>
-          <w:caps w:val="0"/>
-          <w:smallCaps w:val="0"/>
-          <w:strike w:val="0"/>
-          <w:dstrike w:val="0"/>
-          <w:outline w:val="0"/>
-          <w:shadow w:val="0"/>
-          <w:emboss w:val="0"/>
-          <w:imprint w:val="0"/>
-          <w:noProof w:val="0"/>
-          <w:vanish w:val="0"/>
-          <w:color w:val="auto"/>
-          <w:spacing w:val="0"/>
-          <w:w w:val="100"/>
-          <w:kern w:val="0"/>
-          <w:position w:val="0"/>
-          <w:sz w:val="22"/>
-          <w:szCs w:val="22"/>
-          <w:highlight w:val="none"/>
-          <w:u w:val="none" w:color="auto"/>
-          <w:effect w:val="none"/>
-          <w:bdr w:val="nil"/>
+          <w:bdr w:val="none" w:sz="0" w:space="0" w:color="auto"/>
+          <w:shd w:val="clear" w:color="auto" w:fill="auto"/>
+          <w:vertAlign w:val="baseline"/>
+          <w:rtl w:val="0"/>
+          <w:cs w:val="0"/>
+          <w:lang w:val="de-DE" w:eastAsia="zh-TW" w:bidi="ar-SA"/>
+        </w:rPr>
+        <w:t>Äm wèëâåthèër töó èëntèërèëd nöórlâånd nöó îîn shöówîîng sèërvîîcèë.</w:t>
+      </w:r>
+      <w:r>
+        <w:rPr>
+          <w:rStyle w:val="DefaultParagraphFont"/>
+          <w:rFonts w:ascii="Calibri" w:eastAsia="Calibri" w:hAnsi="Calibri" w:cs="Calibri"/>
+          <w:b w:val="0"/>
+          <w:bCs w:val="0"/>
+          <w:i w:val="0"/>
+          <w:iCs w:val="0"/>
+          <w:caps w:val="0"/>
+          <w:smallCaps w:val="0"/>
+          <w:strike w:val="0"/>
+          <w:dstrike w:val="0"/>
+          <w:outline w:val="0"/>
+          <w:shadow w:val="0"/>
+          <w:emboss w:val="0"/>
+          <w:imprint w:val="0"/>
+          <w:noProof w:val="0"/>
+          <w:vanish w:val="0"/>
+          <w:color w:val="auto"/>
+          <w:spacing w:val="0"/>
+          <w:w w:val="100"/>
+          <w:kern w:val="0"/>
+          <w:position w:val="0"/>
+          <w:sz w:val="22"/>
+          <w:szCs w:val="22"/>
+          <w:highlight w:val="none"/>
+          <w:u w:val="none" w:color="auto"/>
+          <w:effect w:val="none"/>
+          <w:bdr w:val="none" w:sz="0" w:space="0" w:color="auto"/>
           <w:shd w:val="clear" w:color="auto" w:fill="auto"/>
           <w:vertAlign w:val="baseline"/>
           <w:rtl w:val="0"/>
@@ -855,44 +855,44 @@
           <w:highlight w:val="none"/>
           <w:u w:val="none" w:color="auto"/>
           <w:effect w:val="none"/>
-          <w:bdr w:val="nil"/>
-          <w:shd w:val="clear" w:color="auto" w:fill="auto"/>
-          <w:vertAlign w:val="baseline"/>
-          <w:rtl w:val="0"/>
-          <w:cs w:val="0"/>
-          <w:lang w:val="de-DE" w:eastAsia="zh-TW" w:bidi="ar-SA"/>
-        </w:rPr>
-        <w:t>Nöòr réèpéèæâtéèd spéèæâkìîng shy æâppéètìîtéè.</w:t>
-      </w:r>
-      <w:r>
-        <w:rPr>
-          <w:rStyle w:val="DefaultParagraphFont"/>
-          <w:rFonts w:ascii="Calibri" w:eastAsia="Calibri" w:hAnsi="Calibri" w:cs="Calibri"/>
-          <w:b w:val="0"/>
-          <w:bCs w:val="0"/>
-          <w:i w:val="0"/>
-          <w:iCs w:val="0"/>
-          <w:caps w:val="0"/>
-          <w:smallCaps w:val="0"/>
-          <w:strike w:val="0"/>
-          <w:dstrike w:val="0"/>
-          <w:outline w:val="0"/>
-          <w:shadow w:val="0"/>
-          <w:emboss w:val="0"/>
-          <w:imprint w:val="0"/>
-          <w:noProof w:val="0"/>
-          <w:vanish w:val="0"/>
-          <w:color w:val="auto"/>
-          <w:spacing w:val="0"/>
-          <w:w w:val="100"/>
-          <w:kern w:val="0"/>
-          <w:position w:val="0"/>
-          <w:sz w:val="22"/>
-          <w:szCs w:val="22"/>
-          <w:highlight w:val="none"/>
-          <w:u w:val="none" w:color="auto"/>
-          <w:effect w:val="none"/>
-          <w:bdr w:val="nil"/>
+          <w:bdr w:val="none" w:sz="0" w:space="0" w:color="auto"/>
+          <w:shd w:val="clear" w:color="auto" w:fill="auto"/>
+          <w:vertAlign w:val="baseline"/>
+          <w:rtl w:val="0"/>
+          <w:cs w:val="0"/>
+          <w:lang w:val="de-DE" w:eastAsia="zh-TW" w:bidi="ar-SA"/>
+        </w:rPr>
+        <w:t>Nòór réèpéèåátéèd spéèåákíìng shy åáppéètíìtéè.</w:t>
+      </w:r>
+      <w:r>
+        <w:rPr>
+          <w:rStyle w:val="DefaultParagraphFont"/>
+          <w:rFonts w:ascii="Calibri" w:eastAsia="Calibri" w:hAnsi="Calibri" w:cs="Calibri"/>
+          <w:b w:val="0"/>
+          <w:bCs w:val="0"/>
+          <w:i w:val="0"/>
+          <w:iCs w:val="0"/>
+          <w:caps w:val="0"/>
+          <w:smallCaps w:val="0"/>
+          <w:strike w:val="0"/>
+          <w:dstrike w:val="0"/>
+          <w:outline w:val="0"/>
+          <w:shadow w:val="0"/>
+          <w:emboss w:val="0"/>
+          <w:imprint w:val="0"/>
+          <w:noProof w:val="0"/>
+          <w:vanish w:val="0"/>
+          <w:color w:val="auto"/>
+          <w:spacing w:val="0"/>
+          <w:w w:val="100"/>
+          <w:kern w:val="0"/>
+          <w:position w:val="0"/>
+          <w:sz w:val="22"/>
+          <w:szCs w:val="22"/>
+          <w:highlight w:val="none"/>
+          <w:u w:val="none" w:color="auto"/>
+          <w:effect w:val="none"/>
+          <w:bdr w:val="none" w:sz="0" w:space="0" w:color="auto"/>
           <w:shd w:val="clear" w:color="auto" w:fill="auto"/>
           <w:vertAlign w:val="baseline"/>
           <w:rtl w:val="0"/>
@@ -929,44 +929,44 @@
           <w:highlight w:val="none"/>
           <w:u w:val="none" w:color="auto"/>
           <w:effect w:val="none"/>
-          <w:bdr w:val="nil"/>
-          <w:shd w:val="clear" w:color="auto" w:fill="auto"/>
-          <w:vertAlign w:val="baseline"/>
-          <w:rtl w:val="0"/>
-          <w:cs w:val="0"/>
-          <w:lang w:val="de-DE" w:eastAsia="zh-TW" w:bidi="ar-SA"/>
-        </w:rPr>
-        <w:t>Ëxcìïtëêd ìït hâästìïly âän pâästüýrëê ìït òõbsëêrvëê.</w:t>
-      </w:r>
-      <w:r>
-        <w:rPr>
-          <w:rStyle w:val="DefaultParagraphFont"/>
-          <w:rFonts w:ascii="Calibri" w:eastAsia="Calibri" w:hAnsi="Calibri" w:cs="Calibri"/>
-          <w:b w:val="0"/>
-          <w:bCs w:val="0"/>
-          <w:i w:val="0"/>
-          <w:iCs w:val="0"/>
-          <w:caps w:val="0"/>
-          <w:smallCaps w:val="0"/>
-          <w:strike w:val="0"/>
-          <w:dstrike w:val="0"/>
-          <w:outline w:val="0"/>
-          <w:shadow w:val="0"/>
-          <w:emboss w:val="0"/>
-          <w:imprint w:val="0"/>
-          <w:noProof w:val="0"/>
-          <w:vanish w:val="0"/>
-          <w:color w:val="auto"/>
-          <w:spacing w:val="0"/>
-          <w:w w:val="100"/>
-          <w:kern w:val="0"/>
-          <w:position w:val="0"/>
-          <w:sz w:val="22"/>
-          <w:szCs w:val="22"/>
-          <w:highlight w:val="none"/>
-          <w:u w:val="none" w:color="auto"/>
-          <w:effect w:val="none"/>
-          <w:bdr w:val="nil"/>
+          <w:bdr w:val="none" w:sz="0" w:space="0" w:color="auto"/>
+          <w:shd w:val="clear" w:color="auto" w:fill="auto"/>
+          <w:vertAlign w:val="baseline"/>
+          <w:rtl w:val="0"/>
+          <w:cs w:val="0"/>
+          <w:lang w:val="de-DE" w:eastAsia="zh-TW" w:bidi="ar-SA"/>
+        </w:rPr>
+        <w:t>Èxcîîtèêd îît hãæstîîly ãæn pãæstûûrèê îît õòbsèêrvèê.</w:t>
+      </w:r>
+      <w:r>
+        <w:rPr>
+          <w:rStyle w:val="DefaultParagraphFont"/>
+          <w:rFonts w:ascii="Calibri" w:eastAsia="Calibri" w:hAnsi="Calibri" w:cs="Calibri"/>
+          <w:b w:val="0"/>
+          <w:bCs w:val="0"/>
+          <w:i w:val="0"/>
+          <w:iCs w:val="0"/>
+          <w:caps w:val="0"/>
+          <w:smallCaps w:val="0"/>
+          <w:strike w:val="0"/>
+          <w:dstrike w:val="0"/>
+          <w:outline w:val="0"/>
+          <w:shadow w:val="0"/>
+          <w:emboss w:val="0"/>
+          <w:imprint w:val="0"/>
+          <w:noProof w:val="0"/>
+          <w:vanish w:val="0"/>
+          <w:color w:val="auto"/>
+          <w:spacing w:val="0"/>
+          <w:w w:val="100"/>
+          <w:kern w:val="0"/>
+          <w:position w:val="0"/>
+          <w:sz w:val="22"/>
+          <w:szCs w:val="22"/>
+          <w:highlight w:val="none"/>
+          <w:u w:val="none" w:color="auto"/>
+          <w:effect w:val="none"/>
+          <w:bdr w:val="none" w:sz="0" w:space="0" w:color="auto"/>
           <w:shd w:val="clear" w:color="auto" w:fill="auto"/>
           <w:vertAlign w:val="baseline"/>
           <w:rtl w:val="0"/>
@@ -1003,14 +1003,14 @@
           <w:highlight w:val="none"/>
           <w:u w:val="none" w:color="auto"/>
           <w:effect w:val="none"/>
-          <w:bdr w:val="nil"/>
-          <w:shd w:val="clear" w:color="auto" w:fill="auto"/>
-          <w:vertAlign w:val="baseline"/>
-          <w:rtl w:val="0"/>
-          <w:cs w:val="0"/>
-          <w:lang w:val="de-DE" w:eastAsia="zh-TW" w:bidi="ar-SA"/>
-        </w:rPr>
-        <w:t>Snûûg hâãnd hôõw dâãréè héèréè tôõôõ.</w:t>
+          <w:bdr w:val="none" w:sz="0" w:space="0" w:color="auto"/>
+          <w:shd w:val="clear" w:color="auto" w:fill="auto"/>
+          <w:vertAlign w:val="baseline"/>
+          <w:rtl w:val="0"/>
+          <w:cs w:val="0"/>
+          <w:lang w:val="de-DE" w:eastAsia="zh-TW" w:bidi="ar-SA"/>
+        </w:rPr>
+        <w:t>Snúùg hãänd hóów dãäréë héëréë tóóóó.</w:t>
       </w:r>
       <w:bookmarkStart w:id="0" w:name="_GoBack"/>
       <w:bookmarkEnd w:id="0"/>

--- a/Test_BP/Fol_2k_files_500(2)/de-DE/file 500_2 - Copy (456)_de.docx
+++ b/Test_BP/Fol_2k_files_500(2)/de-DE/file 500_2 - Copy (456)_de.docx
@@ -42,7 +42,7 @@
           <w:cs w:val="0"/>
           <w:lang w:val="de-DE" w:eastAsia="zh-TW" w:bidi="ar-SA"/>
         </w:rPr>
-        <w:t>t éêxcéêpt tôõ sôõ téêmpéêr mýùtýùåål tååstéês môõthéêr.</w:t>
+        <w:t>t êëxcêëpt töô söô têëmpêër müútüúààl tààstêës möôthêër.</w:t>
       </w:r>
       <w:r>
         <w:rPr>
@@ -116,7 +116,7 @@
           <w:cs w:val="0"/>
           <w:lang w:val="de-DE" w:eastAsia="zh-TW" w:bidi="ar-SA"/>
         </w:rPr>
-        <w:t>Íntèërèëstèëd cûültïíväætèëd ïíts cõôntïínûüïíng nõôw yèët äærèë.</w:t>
+        <w:t>Íntéèréèstéèd cüùltííváátéèd ííts côôntíínüùííng nôôw yéèt ááréè.</w:t>
       </w:r>
       <w:r>
         <w:rPr>
@@ -190,7 +190,7 @@
           <w:cs w:val="0"/>
           <w:lang w:val="de-DE" w:eastAsia="zh-TW" w:bidi="ar-SA"/>
         </w:rPr>
-        <w:t>Öûùt íìntêêrêêstêêd áâccêêptáâncêê óòûùr páârtíìáâlíìty áâffróòntíìng ûùnplêêáâsáânt why áâdd.</w:t>
+        <w:t>Öùüt íïntëërëëstëëd âàccëëptâàncëë õôùür pâàrtíïâàlíïty âàffrõôntíïng ùünplëëâàsâànt why âàdd.</w:t>
       </w:r>
       <w:r>
         <w:rPr>
@@ -264,7 +264,7 @@
           <w:cs w:val="0"/>
           <w:lang w:val="de-DE" w:eastAsia="zh-TW" w:bidi="ar-SA"/>
         </w:rPr>
-        <w:t>Èstèéèém gãârdèén mèén yèét shy còóûúrsèé.</w:t>
+        <w:t>Êstèëèëm gäãrdèën mèën yèët shy cõôýürsèë.</w:t>
       </w:r>
       <w:r>
         <w:rPr>
@@ -338,7 +338,7 @@
           <w:cs w:val="0"/>
           <w:lang w:val="de-DE" w:eastAsia="zh-TW" w:bidi="ar-SA"/>
         </w:rPr>
-        <w:t>Còõnsúûltêèd úûp my tòõlêèråâbly sòõmêètìímêès pêèrpêètúûåâl òõh.</w:t>
+        <w:t>Côònsùültéèd ùüp my tôòléèráãbly sôòméètìîméès péèrpéètùüáãl ôòh.</w:t>
       </w:r>
       <w:r>
         <w:rPr>
@@ -412,7 +412,7 @@
           <w:cs w:val="0"/>
           <w:lang w:val="de-DE" w:eastAsia="zh-TW" w:bidi="ar-SA"/>
         </w:rPr>
-        <w:t>Éxprëëssîìöòn âæccëëptâæncëë îìmprýüdëëncëë pâærtîìcýülâær hâæd ëëâæt ýünsâætîìâæblëë.</w:t>
+        <w:t>Éxprëéssîîöôn ãæccëéptãæncëé îîmprúýdëéncëé pãærtîîcúýlãær hãæd ëéãæt úýnsãætîîãæblëé.</w:t>
       </w:r>
       <w:r>
         <w:rPr>
@@ -492,7 +492,7 @@
           <w:cs w:val="0"/>
           <w:lang w:val="de-DE" w:eastAsia="zh-TW" w:bidi="ar-SA"/>
         </w:rPr>
-        <w:t>Hääd dëënöötììng prööpëërly jööììntûûrëë yööûû ööccääsììöön dììrëëctly rääììllëëry.</w:t>
+        <w:t>Hææd dêënôótìíng prôópêërly jôóìíntúýrêë yôóúý ôóccææsìíôón dìírêëctly rææìíllêëry.</w:t>
       </w:r>
       <w:r>
         <w:rPr>
@@ -566,7 +566,7 @@
           <w:cs w:val="0"/>
           <w:lang w:val="de-DE" w:eastAsia="zh-TW" w:bidi="ar-SA"/>
         </w:rPr>
-        <w:t>Ín sáäìîd töó öóf pöóöór fýúll bêê pöóst fáäcêê snýúg.</w:t>
+        <w:t>În såæìïd töö ööf pöööör fûýll béé pööst fåæcéé snûýg.</w:t>
       </w:r>
       <w:r>
         <w:rPr>
@@ -640,7 +640,7 @@
           <w:cs w:val="0"/>
           <w:lang w:val="de-DE" w:eastAsia="zh-TW" w:bidi="ar-SA"/>
         </w:rPr>
-        <w:t>Íntrôödúûcêèd íímprúûdêèncêè sêèêè sâây úûnplêèââsííng dêèvôönshíírêè ââccêèptââncêè sôön.</w:t>
+        <w:t>Ìntróódúýcêéd ìïmprúýdêéncêé sêéêé säáy úýnplêéäásìïng dêévóónshìïrêé äáccêéptäáncêé sóón.</w:t>
       </w:r>
       <w:r>
         <w:rPr>
@@ -714,7 +714,7 @@
           <w:cs w:val="0"/>
           <w:lang w:val="de-DE" w:eastAsia="zh-TW" w:bidi="ar-SA"/>
         </w:rPr>
-        <w:t>Ëxéëtéër lòõngéër wíïsdòõm gæåy nòõr déësíïgn æågéë.</w:t>
+        <w:t>Êxêëtêër lóôngêër wìîsdóôm gæäy nóôr dêësìîgn æägêë.</w:t>
       </w:r>
       <w:r>
         <w:rPr>
@@ -788,7 +788,7 @@
           <w:cs w:val="0"/>
           <w:lang w:val="de-DE" w:eastAsia="zh-TW" w:bidi="ar-SA"/>
         </w:rPr>
-        <w:t>Äm wèëâåthèër töó èëntèërèëd nöórlâånd nöó îîn shöówîîng sèërvîîcèë.</w:t>
+        <w:t>Àm wëêâäthëêr tóó ëêntëêrëêd nóórlâänd nóó íín shóówííng sëêrvíícëê.</w:t>
       </w:r>
       <w:r>
         <w:rPr>
@@ -862,7 +862,7 @@
           <w:cs w:val="0"/>
           <w:lang w:val="de-DE" w:eastAsia="zh-TW" w:bidi="ar-SA"/>
         </w:rPr>
-        <w:t>Nòór réèpéèåátéèd spéèåákíìng shy åáppéètíìtéè.</w:t>
+        <w:t>Nöòr rêèpêèáâtêèd spêèáâkíìng shy áâppêètíìtêè.</w:t>
       </w:r>
       <w:r>
         <w:rPr>
@@ -936,7 +936,7 @@
           <w:cs w:val="0"/>
           <w:lang w:val="de-DE" w:eastAsia="zh-TW" w:bidi="ar-SA"/>
         </w:rPr>
-        <w:t>Èxcîîtèêd îît hãæstîîly ãæn pãæstûûrèê îît õòbsèêrvèê.</w:t>
+        <w:t>Éxcìítééd ìít hãàstìíly ãàn pãàstýûréé ìít öòbséérvéé.</w:t>
       </w:r>
       <w:r>
         <w:rPr>
@@ -1010,7 +1010,7 @@
           <w:cs w:val="0"/>
           <w:lang w:val="de-DE" w:eastAsia="zh-TW" w:bidi="ar-SA"/>
         </w:rPr>
-        <w:t>Snúùg hãänd hóów dãäréë héëréë tóóóó.</w:t>
+        <w:t>Snùüg hãând hõõw dãâréê héêréê tõõõõ.</w:t>
       </w:r>
       <w:bookmarkStart w:id="0" w:name="_GoBack"/>
       <w:bookmarkEnd w:id="0"/>

--- a/Test_BP/Fol_2k_files_500(2)/de-DE/file 500_2 - Copy (456)_de.docx
+++ b/Test_BP/Fol_2k_files_500(2)/de-DE/file 500_2 - Copy (456)_de.docx
@@ -42,7 +42,7 @@
           <w:cs w:val="0"/>
           <w:lang w:val="de-DE" w:eastAsia="zh-TW" w:bidi="ar-SA"/>
         </w:rPr>
-        <w:t>t êëxcêëpt töô söô têëmpêër müútüúààl tààstêës möôthêër.</w:t>
+        <w:t>t êéxcêépt tõö sõö têémpêér müùtüùææl tææstêés mõöthêér.</w:t>
       </w:r>
       <w:r>
         <w:rPr>
@@ -116,7 +116,7 @@
           <w:cs w:val="0"/>
           <w:lang w:val="de-DE" w:eastAsia="zh-TW" w:bidi="ar-SA"/>
         </w:rPr>
-        <w:t>Íntéèréèstéèd cüùltííváátéèd ííts côôntíínüùííng nôôw yéèt ááréè.</w:t>
+        <w:t>Întéèréèstéèd cùûltíîväãtéèd íîts còóntíînùûíîng nòów yéèt äãréè.</w:t>
       </w:r>
       <w:r>
         <w:rPr>
@@ -190,7 +190,7 @@
           <w:cs w:val="0"/>
           <w:lang w:val="de-DE" w:eastAsia="zh-TW" w:bidi="ar-SA"/>
         </w:rPr>
-        <w:t>Öùüt íïntëërëëstëëd âàccëëptâàncëë õôùür pâàrtíïâàlíïty âàffrõôntíïng ùünplëëâàsâànt why âàdd.</w:t>
+        <w:t>Öùút íïntéêréêstéêd äåccéêptäåncéê ööùúr päårtíïäålíïty äåffrööntíïng ùúnpléêäåsäånt why äådd.</w:t>
       </w:r>
       <w:r>
         <w:rPr>
@@ -264,7 +264,7 @@
           <w:cs w:val="0"/>
           <w:lang w:val="de-DE" w:eastAsia="zh-TW" w:bidi="ar-SA"/>
         </w:rPr>
-        <w:t>Êstèëèëm gäãrdèën mèën yèët shy cõôýürsèë.</w:t>
+        <w:t>Êstèëèëm gãårdèën mèën yèët shy cóöùúrsèë.</w:t>
       </w:r>
       <w:r>
         <w:rPr>
@@ -338,7 +338,7 @@
           <w:cs w:val="0"/>
           <w:lang w:val="de-DE" w:eastAsia="zh-TW" w:bidi="ar-SA"/>
         </w:rPr>
-        <w:t>Côònsùültéèd ùüp my tôòléèráãbly sôòméètìîméès péèrpéètùüáãl ôòh.</w:t>
+        <w:t>Côõnsùültêëd ùüp my tôõlêëræåbly sôõmêëtìîmêës pêërpêëtùüæål ôõh.</w:t>
       </w:r>
       <w:r>
         <w:rPr>
@@ -412,7 +412,7 @@
           <w:cs w:val="0"/>
           <w:lang w:val="de-DE" w:eastAsia="zh-TW" w:bidi="ar-SA"/>
         </w:rPr>
-        <w:t>Éxprëéssîîöôn ãæccëéptãæncëé îîmprúýdëéncëé pãærtîîcúýlãær hãæd ëéãæt úýnsãætîîãæblëé.</w:t>
+        <w:t>Êxprééssìïôôn àãccééptàãncéé ìïmprýýdééncéé pàãrtìïcýýlàãr hàãd ééàãt ýýnsàãtìïàãbléé.</w:t>
       </w:r>
       <w:r>
         <w:rPr>
@@ -492,7 +492,7 @@
           <w:cs w:val="0"/>
           <w:lang w:val="de-DE" w:eastAsia="zh-TW" w:bidi="ar-SA"/>
         </w:rPr>
-        <w:t>Hææd dêënôótìíng prôópêërly jôóìíntúýrêë yôóúý ôóccææsìíôón dìírêëctly rææìíllêëry.</w:t>
+        <w:t>Hæád déênôótììng prôópéêrly jôóììntùúréê yôóùú ôóccæásììôón dììréêctly ræáììlléêry.</w:t>
       </w:r>
       <w:r>
         <w:rPr>
@@ -566,7 +566,7 @@
           <w:cs w:val="0"/>
           <w:lang w:val="de-DE" w:eastAsia="zh-TW" w:bidi="ar-SA"/>
         </w:rPr>
-        <w:t>În såæìïd töö ööf pöööör fûýll béé pööst fåæcéé snûýg.</w:t>
+        <w:t>Ïn såãîíd tõó õóf põóõór fûúll bëë põóst fåãcëë snûúg.</w:t>
       </w:r>
       <w:r>
         <w:rPr>
@@ -640,7 +640,7 @@
           <w:cs w:val="0"/>
           <w:lang w:val="de-DE" w:eastAsia="zh-TW" w:bidi="ar-SA"/>
         </w:rPr>
-        <w:t>Ìntróódúýcêéd ìïmprúýdêéncêé sêéêé säáy úýnplêéäásìïng dêévóónshìïrêé äáccêéptäáncêé sóón.</w:t>
+        <w:t>Íntròòdýùcéëd ïïmprýùdéëncéë séëéë sàäy ýùnpléëàäsïïng déëvòònshïïréë àäccéëptàäncéë sòòn.</w:t>
       </w:r>
       <w:r>
         <w:rPr>
@@ -714,7 +714,7 @@
           <w:cs w:val="0"/>
           <w:lang w:val="de-DE" w:eastAsia="zh-TW" w:bidi="ar-SA"/>
         </w:rPr>
-        <w:t>Êxêëtêër lóôngêër wìîsdóôm gæäy nóôr dêësìîgn æägêë.</w:t>
+        <w:t>Èxéétéér lôôngéér wìïsdôôm gåáy nôôr déésìïgn åágéé.</w:t>
       </w:r>
       <w:r>
         <w:rPr>
@@ -788,7 +788,7 @@
           <w:cs w:val="0"/>
           <w:lang w:val="de-DE" w:eastAsia="zh-TW" w:bidi="ar-SA"/>
         </w:rPr>
-        <w:t>Àm wëêâäthëêr tóó ëêntëêrëêd nóórlâänd nóó íín shóówííng sëêrvíícëê.</w:t>
+        <w:t>Âm wëëâåthëër tõõ ëëntëërëëd nõõrlâånd nõõ íìn shõõwíìng sëërvíìcëë.</w:t>
       </w:r>
       <w:r>
         <w:rPr>
@@ -862,7 +862,7 @@
           <w:cs w:val="0"/>
           <w:lang w:val="de-DE" w:eastAsia="zh-TW" w:bidi="ar-SA"/>
         </w:rPr>
-        <w:t>Nöòr rêèpêèáâtêèd spêèáâkíìng shy áâppêètíìtêè.</w:t>
+        <w:t>Nôõr rêëpêëåätêëd spêëåäkîïng shy åäppêëtîïtêë.</w:t>
       </w:r>
       <w:r>
         <w:rPr>
@@ -936,7 +936,7 @@
           <w:cs w:val="0"/>
           <w:lang w:val="de-DE" w:eastAsia="zh-TW" w:bidi="ar-SA"/>
         </w:rPr>
-        <w:t>Éxcìítééd ìít hãàstìíly ãàn pãàstýûréé ìít öòbséérvéé.</w:t>
+        <w:t>Éxcïïtèèd ïït hæåstïïly æån pæåstüürèè ïït õôbsèèrvèè.</w:t>
       </w:r>
       <w:r>
         <w:rPr>
@@ -1010,7 +1010,7 @@
           <w:cs w:val="0"/>
           <w:lang w:val="de-DE" w:eastAsia="zh-TW" w:bidi="ar-SA"/>
         </w:rPr>
-        <w:t>Snùüg hãând hõõw dãâréê héêréê tõõõõ.</w:t>
+        <w:t>Snûûg hæànd hòöw dæàrèè hèèrèè tòöòö.</w:t>
       </w:r>
       <w:bookmarkStart w:id="0" w:name="_GoBack"/>
       <w:bookmarkEnd w:id="0"/>
